--- a/Documents/Functional Problem Document For DesktopAPP.docx
+++ b/Documents/Functional Problem Document For DesktopAPP.docx
@@ -13,6 +13,8 @@
           <w:szCs w:val="28"/>
         </w:rPr>
       </w:pPr>
+      <w:bookmarkStart w:id="0" w:name="OLE_LINK1"/>
+      <w:bookmarkStart w:id="1" w:name="OLE_LINK2"/>
       <w:r>
         <w:rPr>
           <w:b/>
@@ -20,7 +22,25 @@
           <w:sz w:val="28"/>
           <w:szCs w:val="28"/>
         </w:rPr>
-        <w:t>A Functional Document for The Desktop APP Design</w:t>
+        <w:t xml:space="preserve">Scrap </w:t>
+      </w:r>
+      <w:r>
+        <w:rPr>
+          <w:b/>
+          <w:bCs/>
+          <w:sz w:val="28"/>
+          <w:szCs w:val="28"/>
+        </w:rPr>
+        <w:t xml:space="preserve">The </w:t>
+      </w:r>
+      <w:r>
+        <w:rPr>
+          <w:b/>
+          <w:bCs/>
+          <w:sz w:val="28"/>
+          <w:szCs w:val="28"/>
+        </w:rPr>
+        <w:t>Website</w:t>
       </w:r>
     </w:p>
     <w:p>
@@ -45,7 +65,375 @@
           <w:sz w:val="28"/>
           <w:szCs w:val="28"/>
         </w:rPr>
-        <w:t>As for the desktop application design, the advantages include simple and clean structure with a pretty color palette, while people using the desktop APP find some functional problems as follows.</w:t>
+        <w:t xml:space="preserve">As for the </w:t>
+      </w:r>
+      <w:r>
+        <w:rPr>
+          <w:b/>
+          <w:bCs/>
+          <w:sz w:val="28"/>
+          <w:szCs w:val="28"/>
+        </w:rPr>
+        <w:t>Website</w:t>
+      </w:r>
+      <w:r>
+        <w:rPr>
+          <w:sz w:val="28"/>
+          <w:szCs w:val="28"/>
+        </w:rPr>
+        <w:t>,</w:t>
+      </w:r>
+      <w:r>
+        <w:rPr>
+          <w:sz w:val="28"/>
+          <w:szCs w:val="28"/>
+        </w:rPr>
+        <w:t xml:space="preserve"> </w:t>
+      </w:r>
+      <w:r>
+        <w:rPr>
+          <w:sz w:val="28"/>
+          <w:szCs w:val="28"/>
+        </w:rPr>
+        <w:t>it</w:t>
+      </w:r>
+      <w:r>
+        <w:rPr>
+          <w:sz w:val="28"/>
+          <w:szCs w:val="28"/>
+        </w:rPr>
+        <w:t xml:space="preserve"> </w:t>
+      </w:r>
+      <w:r>
+        <w:rPr>
+          <w:sz w:val="28"/>
+          <w:szCs w:val="28"/>
+        </w:rPr>
+        <w:t xml:space="preserve">is </w:t>
+      </w:r>
+      <w:r>
+        <w:rPr>
+          <w:sz w:val="28"/>
+          <w:szCs w:val="28"/>
+        </w:rPr>
+        <w:t>a pretty design</w:t>
+      </w:r>
+      <w:r>
+        <w:rPr>
+          <w:sz w:val="28"/>
+          <w:szCs w:val="28"/>
+        </w:rPr>
+        <w:t xml:space="preserve"> with </w:t>
+      </w:r>
+      <w:r>
+        <w:rPr>
+          <w:sz w:val="28"/>
+          <w:szCs w:val="28"/>
+        </w:rPr>
+        <w:t xml:space="preserve">a good </w:t>
+      </w:r>
+      <w:r>
+        <w:rPr>
+          <w:sz w:val="28"/>
+          <w:szCs w:val="28"/>
+        </w:rPr>
+        <w:t>color palette</w:t>
+      </w:r>
+      <w:r>
+        <w:rPr>
+          <w:sz w:val="28"/>
+          <w:szCs w:val="28"/>
+        </w:rPr>
+        <w:t xml:space="preserve"> (</w:t>
+      </w:r>
+      <w:r>
+        <w:rPr>
+          <w:sz w:val="28"/>
+          <w:szCs w:val="28"/>
+        </w:rPr>
+        <w:t>ˈ</w:t>
+      </w:r>
+      <w:proofErr w:type="spellStart"/>
+      <w:r>
+        <w:rPr>
+          <w:sz w:val="28"/>
+          <w:szCs w:val="28"/>
+        </w:rPr>
+        <w:t>palət</w:t>
+      </w:r>
+      <w:proofErr w:type="spellEnd"/>
+      <w:r>
+        <w:rPr>
+          <w:sz w:val="28"/>
+          <w:szCs w:val="28"/>
+        </w:rPr>
+        <w:t>)</w:t>
+      </w:r>
+      <w:r>
+        <w:rPr>
+          <w:sz w:val="28"/>
+          <w:szCs w:val="28"/>
+        </w:rPr>
+        <w:t>, so people</w:t>
+      </w:r>
+      <w:r>
+        <w:rPr>
+          <w:sz w:val="28"/>
+          <w:szCs w:val="28"/>
+        </w:rPr>
+        <w:t xml:space="preserve"> </w:t>
+      </w:r>
+      <w:r>
+        <w:rPr>
+          <w:sz w:val="28"/>
+          <w:szCs w:val="28"/>
+        </w:rPr>
+        <w:t>are</w:t>
+      </w:r>
+      <w:r>
+        <w:rPr>
+          <w:sz w:val="28"/>
+          <w:szCs w:val="28"/>
+        </w:rPr>
+        <w:t xml:space="preserve"> going </w:t>
+      </w:r>
+      <w:r>
+        <w:rPr>
+          <w:sz w:val="28"/>
+          <w:szCs w:val="28"/>
+        </w:rPr>
+        <w:t xml:space="preserve">to </w:t>
+      </w:r>
+      <w:r>
+        <w:rPr>
+          <w:sz w:val="28"/>
+          <w:szCs w:val="28"/>
+        </w:rPr>
+        <w:t>feel</w:t>
+      </w:r>
+      <w:r>
+        <w:rPr>
+          <w:sz w:val="28"/>
+          <w:szCs w:val="28"/>
+        </w:rPr>
+        <w:t xml:space="preserve"> happy to use it. Moreover, people will be easy to find out where they can log in. </w:t>
+      </w:r>
+      <w:r>
+        <w:rPr>
+          <w:sz w:val="28"/>
+          <w:szCs w:val="28"/>
+        </w:rPr>
+        <w:t>People are</w:t>
+      </w:r>
+      <w:r>
+        <w:rPr>
+          <w:sz w:val="28"/>
+          <w:szCs w:val="28"/>
+        </w:rPr>
+        <w:t xml:space="preserve"> easy to find a target product</w:t>
+      </w:r>
+      <w:r>
+        <w:rPr>
+          <w:sz w:val="28"/>
+          <w:szCs w:val="28"/>
+        </w:rPr>
+        <w:t xml:space="preserve"> after they</w:t>
+      </w:r>
+      <w:r>
+        <w:t xml:space="preserve"> </w:t>
+      </w:r>
+      <w:r>
+        <w:rPr>
+          <w:sz w:val="28"/>
+          <w:szCs w:val="28"/>
+        </w:rPr>
+        <w:t>browse</w:t>
+      </w:r>
+      <w:r>
+        <w:rPr>
+          <w:sz w:val="28"/>
+          <w:szCs w:val="28"/>
+        </w:rPr>
+        <w:t xml:space="preserve"> all goods</w:t>
+      </w:r>
+      <w:r>
+        <w:rPr>
+          <w:sz w:val="28"/>
+          <w:szCs w:val="28"/>
+        </w:rPr>
+        <w:t>.</w:t>
+      </w:r>
+      <w:r>
+        <w:rPr>
+          <w:sz w:val="28"/>
+          <w:szCs w:val="28"/>
+        </w:rPr>
+        <w:t xml:space="preserve"> Although </w:t>
+      </w:r>
+      <w:r>
+        <w:rPr>
+          <w:sz w:val="28"/>
+          <w:szCs w:val="28"/>
+        </w:rPr>
+        <w:t>other c</w:t>
+      </w:r>
+      <w:r>
+        <w:rPr>
+          <w:sz w:val="28"/>
+          <w:szCs w:val="28"/>
+        </w:rPr>
+        <w:t>olleague</w:t>
+      </w:r>
+      <w:r>
+        <w:rPr>
+          <w:sz w:val="28"/>
+          <w:szCs w:val="28"/>
+        </w:rPr>
+        <w:t xml:space="preserve">s </w:t>
+      </w:r>
+      <w:r>
+        <w:rPr>
+          <w:sz w:val="28"/>
+          <w:szCs w:val="28"/>
+        </w:rPr>
+        <w:t>want to launch the new desktop</w:t>
+      </w:r>
+      <w:r>
+        <w:rPr>
+          <w:sz w:val="28"/>
+          <w:szCs w:val="28"/>
+        </w:rPr>
+        <w:t xml:space="preserve">, </w:t>
+      </w:r>
+      <w:r>
+        <w:rPr>
+          <w:sz w:val="28"/>
+          <w:szCs w:val="28"/>
+        </w:rPr>
+        <w:t xml:space="preserve">I </w:t>
+      </w:r>
+      <w:r>
+        <w:rPr>
+          <w:sz w:val="28"/>
+          <w:szCs w:val="28"/>
+        </w:rPr>
+        <w:t xml:space="preserve">do not agree with launching the desktop </w:t>
+      </w:r>
+      <w:r>
+        <w:rPr>
+          <w:sz w:val="28"/>
+          <w:szCs w:val="28"/>
+        </w:rPr>
+        <w:t xml:space="preserve">at present because </w:t>
+      </w:r>
+      <w:r>
+        <w:rPr>
+          <w:sz w:val="28"/>
+          <w:szCs w:val="28"/>
+        </w:rPr>
+        <w:t xml:space="preserve">the </w:t>
+      </w:r>
+      <w:r>
+        <w:rPr>
+          <w:b/>
+          <w:bCs/>
+          <w:sz w:val="28"/>
+          <w:szCs w:val="28"/>
+        </w:rPr>
+        <w:t>Website</w:t>
+      </w:r>
+      <w:r>
+        <w:rPr>
+          <w:sz w:val="28"/>
+          <w:szCs w:val="28"/>
+        </w:rPr>
+        <w:t xml:space="preserve"> </w:t>
+      </w:r>
+      <w:r>
+        <w:rPr>
+          <w:sz w:val="28"/>
+          <w:szCs w:val="28"/>
+        </w:rPr>
+        <w:t xml:space="preserve">has </w:t>
+      </w:r>
+      <w:r>
+        <w:rPr>
+          <w:sz w:val="28"/>
+          <w:szCs w:val="28"/>
+        </w:rPr>
+        <w:t xml:space="preserve">cultural, </w:t>
+      </w:r>
+      <w:r>
+        <w:rPr>
+          <w:sz w:val="28"/>
+          <w:szCs w:val="28"/>
+        </w:rPr>
+        <w:t>visual</w:t>
+      </w:r>
+      <w:r>
+        <w:rPr>
+          <w:sz w:val="28"/>
+          <w:szCs w:val="28"/>
+        </w:rPr>
+        <w:t xml:space="preserve">, </w:t>
+      </w:r>
+      <w:r>
+        <w:rPr>
+          <w:sz w:val="28"/>
+          <w:szCs w:val="28"/>
+        </w:rPr>
+        <w:t xml:space="preserve">and </w:t>
+      </w:r>
+      <w:r>
+        <w:rPr>
+          <w:rFonts w:hint="eastAsia"/>
+          <w:sz w:val="28"/>
+          <w:szCs w:val="28"/>
+        </w:rPr>
+        <w:t>marketing</w:t>
+      </w:r>
+      <w:r>
+        <w:rPr>
+          <w:sz w:val="28"/>
+          <w:szCs w:val="28"/>
+        </w:rPr>
+        <w:t xml:space="preserve"> issues.</w:t>
+      </w:r>
+      <w:r>
+        <w:rPr>
+          <w:sz w:val="28"/>
+          <w:szCs w:val="28"/>
+        </w:rPr>
+        <w:t xml:space="preserve"> The APP has a cultural problem is for aging requirements. Besides, the </w:t>
+      </w:r>
+      <w:r>
+        <w:rPr>
+          <w:sz w:val="28"/>
+          <w:szCs w:val="28"/>
+        </w:rPr>
+        <w:t xml:space="preserve">APP </w:t>
+      </w:r>
+      <w:r>
+        <w:rPr>
+          <w:sz w:val="28"/>
+          <w:szCs w:val="28"/>
+        </w:rPr>
+        <w:t xml:space="preserve">cannot give a visual enjoyment for audiences. Moreover, the APP does not </w:t>
+      </w:r>
+      <w:r>
+        <w:rPr>
+          <w:rFonts w:hint="eastAsia"/>
+          <w:sz w:val="28"/>
+          <w:szCs w:val="28"/>
+        </w:rPr>
+        <w:t>mee</w:t>
+      </w:r>
+      <w:r>
+        <w:rPr>
+          <w:sz w:val="28"/>
+          <w:szCs w:val="28"/>
+        </w:rPr>
+        <w:t>t the requirements for non-English language users.</w:t>
       </w:r>
     </w:p>
     <w:p>
@@ -70,7 +458,79 @@
           <w:sz w:val="28"/>
           <w:szCs w:val="28"/>
         </w:rPr>
-        <w:t>The desktop APP is so pretty with good color matching, so people will feel happy to use it. Moreover, because the APP is also very simple, people will be easy to find out where they can log in, skip products and order their goods, etc. The second page is easy to find a target product if they land it.</w:t>
+        <w:t xml:space="preserve">At first, </w:t>
+      </w:r>
+      <w:r>
+        <w:rPr>
+          <w:sz w:val="28"/>
+          <w:szCs w:val="28"/>
+        </w:rPr>
+        <w:t>there is a culture issue on the landing page. P</w:t>
+      </w:r>
+      <w:r>
+        <w:rPr>
+          <w:sz w:val="28"/>
+          <w:szCs w:val="28"/>
+        </w:rPr>
+        <w:t xml:space="preserve">eople </w:t>
+      </w:r>
+      <w:proofErr w:type="gramStart"/>
+      <w:r>
+        <w:rPr>
+          <w:sz w:val="28"/>
+          <w:szCs w:val="28"/>
+        </w:rPr>
+        <w:t>have to</w:t>
+      </w:r>
+      <w:proofErr w:type="gramEnd"/>
+      <w:r>
+        <w:rPr>
+          <w:sz w:val="28"/>
+          <w:szCs w:val="28"/>
+        </w:rPr>
+        <w:t xml:space="preserve"> click the button and show they meet the age requirement</w:t>
+      </w:r>
+      <w:r>
+        <w:rPr>
+          <w:sz w:val="28"/>
+          <w:szCs w:val="28"/>
+        </w:rPr>
+        <w:t xml:space="preserve">. It is true that buying beer has age requirements, but people will feel unhappy when they look at the page. Customers will feel </w:t>
+      </w:r>
+      <w:r>
+        <w:rPr>
+          <w:sz w:val="28"/>
+          <w:szCs w:val="28"/>
+        </w:rPr>
+        <w:t xml:space="preserve">that </w:t>
+      </w:r>
+      <w:r>
+        <w:rPr>
+          <w:sz w:val="28"/>
+          <w:szCs w:val="28"/>
+        </w:rPr>
+        <w:t>the website wants to get their privacy.</w:t>
+      </w:r>
+      <w:r>
+        <w:rPr>
+          <w:sz w:val="28"/>
+          <w:szCs w:val="28"/>
+        </w:rPr>
+        <w:t xml:space="preserve"> Especially, people who come from western countries do not like others know their age because it is belonging to personal information.</w:t>
+      </w:r>
+      <w:r>
+        <w:rPr>
+          <w:sz w:val="28"/>
+          <w:szCs w:val="28"/>
+        </w:rPr>
+        <w:t xml:space="preserve"> And the internet is not safe, they are also worried about </w:t>
+      </w:r>
+      <w:r>
+        <w:rPr>
+          <w:sz w:val="28"/>
+          <w:szCs w:val="28"/>
+        </w:rPr>
+        <w:t>the information will be stolen.</w:t>
       </w:r>
     </w:p>
     <w:p>
@@ -95,7 +555,64 @@
           <w:sz w:val="28"/>
           <w:szCs w:val="28"/>
         </w:rPr>
-        <w:t>Speaking of the functional problems, it has three functional problems.</w:t>
+        <w:t xml:space="preserve">I give you a </w:t>
+      </w:r>
+      <w:r>
+        <w:rPr>
+          <w:sz w:val="28"/>
+          <w:szCs w:val="28"/>
+        </w:rPr>
+        <w:t xml:space="preserve">solution to the </w:t>
+      </w:r>
+      <w:r>
+        <w:rPr>
+          <w:sz w:val="28"/>
+          <w:szCs w:val="28"/>
+        </w:rPr>
+        <w:t>cultural</w:t>
+      </w:r>
+      <w:r>
+        <w:rPr>
+          <w:sz w:val="28"/>
+          <w:szCs w:val="28"/>
+        </w:rPr>
+        <w:t xml:space="preserve"> problem is making the page when customers want to check out. They must register their information if they want to buy the goods</w:t>
+      </w:r>
+      <w:r>
+        <w:rPr>
+          <w:sz w:val="28"/>
+          <w:szCs w:val="28"/>
+        </w:rPr>
+        <w:t>. Then the customers will feel</w:t>
+      </w:r>
+      <w:r>
+        <w:rPr>
+          <w:sz w:val="28"/>
+          <w:szCs w:val="28"/>
+        </w:rPr>
+        <w:t xml:space="preserve"> </w:t>
+      </w:r>
+      <w:r>
+        <w:rPr>
+          <w:sz w:val="28"/>
+          <w:szCs w:val="28"/>
+        </w:rPr>
+        <w:t xml:space="preserve">it is a rule or a law and do not feel cultural offence. </w:t>
+      </w:r>
+      <w:r>
+        <w:rPr>
+          <w:sz w:val="28"/>
+          <w:szCs w:val="28"/>
+        </w:rPr>
+        <w:t xml:space="preserve">For example, if young people do not meet the requirements, they will get sorry feedback, but they already know the products. They may tell the products to </w:t>
+      </w:r>
+      <w:r>
+        <w:rPr>
+          <w:sz w:val="28"/>
+          <w:szCs w:val="28"/>
+        </w:rPr>
+        <w:lastRenderedPageBreak/>
+        <w:t>others, which is also a good way for marketing. Besides, those customers know all products, which is also satisfied their curiosity.</w:t>
       </w:r>
     </w:p>
     <w:p>
@@ -120,7 +637,333 @@
           <w:sz w:val="28"/>
           <w:szCs w:val="28"/>
         </w:rPr>
-        <w:t>At first, people must show their ID requirements and then go to the APP. It is true that buying beer has age requirements, but people will feel unhappy when they look at the page. Customers will feel the website wants to get their privacy.</w:t>
+        <w:t xml:space="preserve">Secondly, </w:t>
+      </w:r>
+      <w:r>
+        <w:rPr>
+          <w:sz w:val="28"/>
+          <w:szCs w:val="28"/>
+        </w:rPr>
+        <w:t xml:space="preserve">with the visual point, people feel tired when they just see </w:t>
+      </w:r>
+      <w:proofErr w:type="gramStart"/>
+      <w:r>
+        <w:rPr>
+          <w:sz w:val="28"/>
+          <w:szCs w:val="28"/>
+        </w:rPr>
+        <w:t xml:space="preserve">the </w:t>
+      </w:r>
+      <w:r>
+        <w:rPr>
+          <w:sz w:val="28"/>
+          <w:szCs w:val="28"/>
+        </w:rPr>
+        <w:t>a</w:t>
+      </w:r>
+      <w:proofErr w:type="gramEnd"/>
+      <w:r>
+        <w:rPr>
+          <w:sz w:val="28"/>
+          <w:szCs w:val="28"/>
+        </w:rPr>
+        <w:t xml:space="preserve"> bit of</w:t>
+      </w:r>
+      <w:r>
+        <w:rPr>
+          <w:sz w:val="28"/>
+          <w:szCs w:val="28"/>
+        </w:rPr>
+        <w:t xml:space="preserve"> </w:t>
+      </w:r>
+      <w:r>
+        <w:rPr>
+          <w:sz w:val="28"/>
+          <w:szCs w:val="28"/>
+        </w:rPr>
+        <w:t>products. T</w:t>
+      </w:r>
+      <w:r>
+        <w:rPr>
+          <w:sz w:val="28"/>
+          <w:szCs w:val="28"/>
+        </w:rPr>
+        <w:t>he home page is also very</w:t>
+      </w:r>
+      <w:r>
+        <w:rPr>
+          <w:sz w:val="28"/>
+          <w:szCs w:val="28"/>
+        </w:rPr>
+        <w:t xml:space="preserve"> pretty</w:t>
+      </w:r>
+      <w:r>
+        <w:rPr>
+          <w:sz w:val="28"/>
+          <w:szCs w:val="28"/>
+        </w:rPr>
+        <w:t>,</w:t>
+      </w:r>
+      <w:r>
+        <w:rPr>
+          <w:sz w:val="28"/>
+          <w:szCs w:val="28"/>
+        </w:rPr>
+        <w:t xml:space="preserve"> and people can</w:t>
+      </w:r>
+      <w:r>
+        <w:rPr>
+          <w:sz w:val="28"/>
+          <w:szCs w:val="28"/>
+        </w:rPr>
+        <w:t>not</w:t>
+      </w:r>
+      <w:r>
+        <w:rPr>
+          <w:sz w:val="28"/>
+          <w:szCs w:val="28"/>
+        </w:rPr>
+        <w:t xml:space="preserve"> browser all kinds of goods</w:t>
+      </w:r>
+      <w:r>
+        <w:rPr>
+          <w:sz w:val="28"/>
+          <w:szCs w:val="28"/>
+        </w:rPr>
+        <w:t>.</w:t>
+      </w:r>
+      <w:r>
+        <w:rPr>
+          <w:sz w:val="28"/>
+          <w:szCs w:val="28"/>
+        </w:rPr>
+        <w:t xml:space="preserve"> </w:t>
+      </w:r>
+      <w:r>
+        <w:rPr>
+          <w:sz w:val="28"/>
+          <w:szCs w:val="28"/>
+        </w:rPr>
+        <w:t xml:space="preserve">They </w:t>
+      </w:r>
+      <w:r>
+        <w:rPr>
+          <w:sz w:val="28"/>
+          <w:szCs w:val="28"/>
+        </w:rPr>
+        <w:t>only can see a picture or an advertisement per time</w:t>
+      </w:r>
+      <w:r>
+        <w:rPr>
+          <w:sz w:val="28"/>
+          <w:szCs w:val="28"/>
+        </w:rPr>
+        <w:t xml:space="preserve">, so some people who are </w:t>
+      </w:r>
+      <w:r>
+        <w:rPr>
+          <w:sz w:val="28"/>
+          <w:szCs w:val="28"/>
+        </w:rPr>
+        <w:t>not patient</w:t>
+      </w:r>
+      <w:r>
+        <w:rPr>
+          <w:sz w:val="28"/>
+          <w:szCs w:val="28"/>
+        </w:rPr>
+        <w:t xml:space="preserve"> might feel unhappy to use the </w:t>
+      </w:r>
+      <w:r>
+        <w:rPr>
+          <w:sz w:val="28"/>
+          <w:szCs w:val="28"/>
+        </w:rPr>
+        <w:t>website</w:t>
+      </w:r>
+      <w:r>
+        <w:rPr>
+          <w:sz w:val="28"/>
+          <w:szCs w:val="28"/>
+        </w:rPr>
+        <w:t>.</w:t>
+      </w:r>
+      <w:r>
+        <w:rPr>
+          <w:sz w:val="28"/>
+          <w:szCs w:val="28"/>
+        </w:rPr>
+        <w:t xml:space="preserve"> If p</w:t>
+      </w:r>
+      <w:r>
+        <w:rPr>
+          <w:sz w:val="28"/>
+          <w:szCs w:val="28"/>
+        </w:rPr>
+        <w:t>eople can</w:t>
+      </w:r>
+      <w:r>
+        <w:rPr>
+          <w:sz w:val="28"/>
+          <w:szCs w:val="28"/>
+        </w:rPr>
+        <w:t>not</w:t>
+      </w:r>
+      <w:r>
+        <w:rPr>
+          <w:sz w:val="28"/>
+          <w:szCs w:val="28"/>
+        </w:rPr>
+        <w:t xml:space="preserve"> see </w:t>
+      </w:r>
+      <w:r>
+        <w:rPr>
+          <w:sz w:val="28"/>
+          <w:szCs w:val="28"/>
+        </w:rPr>
+        <w:t xml:space="preserve">their target good on </w:t>
+      </w:r>
+      <w:r>
+        <w:rPr>
+          <w:sz w:val="28"/>
+          <w:szCs w:val="28"/>
+        </w:rPr>
+        <w:t>the home page</w:t>
+      </w:r>
+      <w:r>
+        <w:rPr>
+          <w:sz w:val="28"/>
+          <w:szCs w:val="28"/>
+        </w:rPr>
+        <w:t xml:space="preserve"> at the </w:t>
+      </w:r>
+      <w:r>
+        <w:rPr>
+          <w:sz w:val="28"/>
+          <w:szCs w:val="28"/>
+        </w:rPr>
+        <w:t xml:space="preserve">first </w:t>
+      </w:r>
+      <w:r>
+        <w:rPr>
+          <w:sz w:val="28"/>
+          <w:szCs w:val="28"/>
+        </w:rPr>
+        <w:t xml:space="preserve">time, they will feel the </w:t>
+      </w:r>
+      <w:r>
+        <w:rPr>
+          <w:sz w:val="28"/>
+          <w:szCs w:val="28"/>
+        </w:rPr>
+        <w:t>website</w:t>
+      </w:r>
+      <w:r>
+        <w:rPr>
+          <w:sz w:val="28"/>
+          <w:szCs w:val="28"/>
+        </w:rPr>
+        <w:t xml:space="preserve"> is useless. They do not want to use it again. </w:t>
+      </w:r>
+      <w:r>
+        <w:rPr>
+          <w:sz w:val="28"/>
+          <w:szCs w:val="28"/>
+        </w:rPr>
+        <w:t xml:space="preserve"> </w:t>
+      </w:r>
+      <w:r>
+        <w:rPr>
+          <w:sz w:val="28"/>
+          <w:szCs w:val="28"/>
+        </w:rPr>
+        <w:t>I suggest that adding filter</w:t>
+      </w:r>
+      <w:r>
+        <w:rPr>
+          <w:sz w:val="28"/>
+          <w:szCs w:val="28"/>
+        </w:rPr>
+        <w:t xml:space="preserve">s </w:t>
+      </w:r>
+      <w:r>
+        <w:rPr>
+          <w:sz w:val="28"/>
+          <w:szCs w:val="28"/>
+        </w:rPr>
+        <w:t xml:space="preserve">can help </w:t>
+      </w:r>
+      <w:r>
+        <w:rPr>
+          <w:sz w:val="28"/>
+          <w:szCs w:val="28"/>
+        </w:rPr>
+        <w:t xml:space="preserve">them find target </w:t>
+      </w:r>
+      <w:proofErr w:type="gramStart"/>
+      <w:r>
+        <w:rPr>
+          <w:sz w:val="28"/>
+          <w:szCs w:val="28"/>
+        </w:rPr>
+        <w:t>products</w:t>
+      </w:r>
+      <w:r>
+        <w:rPr>
+          <w:sz w:val="28"/>
+          <w:szCs w:val="28"/>
+        </w:rPr>
+        <w:t>, and</w:t>
+      </w:r>
+      <w:proofErr w:type="gramEnd"/>
+      <w:r>
+        <w:rPr>
+          <w:sz w:val="28"/>
+          <w:szCs w:val="28"/>
+        </w:rPr>
+        <w:t xml:space="preserve"> </w:t>
+      </w:r>
+      <w:r>
+        <w:rPr>
+          <w:sz w:val="28"/>
+          <w:szCs w:val="28"/>
+        </w:rPr>
+        <w:t>increase</w:t>
+      </w:r>
+      <w:r>
+        <w:rPr>
+          <w:sz w:val="28"/>
+          <w:szCs w:val="28"/>
+        </w:rPr>
+        <w:t xml:space="preserve"> more pictures</w:t>
+      </w:r>
+      <w:r>
+        <w:rPr>
+          <w:sz w:val="28"/>
+          <w:szCs w:val="28"/>
+        </w:rPr>
+        <w:t xml:space="preserve"> on home page</w:t>
+      </w:r>
+      <w:r>
+        <w:rPr>
+          <w:sz w:val="28"/>
+          <w:szCs w:val="28"/>
+        </w:rPr>
+        <w:t xml:space="preserve"> for display.</w:t>
+      </w:r>
+      <w:r>
+        <w:rPr>
+          <w:sz w:val="28"/>
+          <w:szCs w:val="28"/>
+        </w:rPr>
+        <w:t xml:space="preserve"> which can stimulate them to purchase</w:t>
+      </w:r>
+      <w:r>
+        <w:rPr>
+          <w:sz w:val="28"/>
+          <w:szCs w:val="28"/>
+        </w:rPr>
+        <w:t>.</w:t>
       </w:r>
     </w:p>
     <w:p>
@@ -134,19 +977,285 @@
     </w:p>
     <w:p>
       <w:pPr>
+        <w:pStyle w:val="NormalWeb"/>
+        <w:spacing w:before="0" w:beforeAutospacing="0" w:after="0" w:afterAutospacing="0" w:line="360" w:lineRule="auto"/>
+        <w:rPr>
+          <w:color w:val="0E101A"/>
+          <w:sz w:val="28"/>
+          <w:szCs w:val="28"/>
+        </w:rPr>
+      </w:pPr>
+      <w:r>
+        <w:rPr>
+          <w:color w:val="0E101A"/>
+          <w:sz w:val="28"/>
+          <w:szCs w:val="28"/>
+        </w:rPr>
+        <w:t xml:space="preserve">The </w:t>
+      </w:r>
+      <w:r>
+        <w:rPr>
+          <w:color w:val="0E101A"/>
+          <w:sz w:val="28"/>
+          <w:szCs w:val="28"/>
+        </w:rPr>
+        <w:t>third</w:t>
+      </w:r>
+      <w:r>
+        <w:rPr>
+          <w:color w:val="0E101A"/>
+          <w:sz w:val="28"/>
+          <w:szCs w:val="28"/>
+        </w:rPr>
+        <w:t xml:space="preserve"> problem is the </w:t>
+      </w:r>
+      <w:r>
+        <w:rPr>
+          <w:color w:val="0E101A"/>
+          <w:sz w:val="28"/>
+          <w:szCs w:val="28"/>
+        </w:rPr>
+        <w:t>web</w:t>
+      </w:r>
+      <w:r>
+        <w:rPr>
+          <w:color w:val="0E101A"/>
+          <w:sz w:val="28"/>
+          <w:szCs w:val="28"/>
+        </w:rPr>
+        <w:t>si</w:t>
+      </w:r>
+      <w:r>
+        <w:rPr>
+          <w:color w:val="0E101A"/>
+          <w:sz w:val="28"/>
+          <w:szCs w:val="28"/>
+        </w:rPr>
+        <w:t>te</w:t>
+      </w:r>
+      <w:r>
+        <w:rPr>
+          <w:color w:val="0E101A"/>
+          <w:sz w:val="28"/>
+          <w:szCs w:val="28"/>
+        </w:rPr>
+        <w:t xml:space="preserve"> </w:t>
+      </w:r>
+      <w:r>
+        <w:rPr>
+          <w:color w:val="0E101A"/>
+          <w:sz w:val="28"/>
+          <w:szCs w:val="28"/>
+        </w:rPr>
+        <w:t>just</w:t>
+      </w:r>
+      <w:r>
+        <w:rPr>
+          <w:color w:val="0E101A"/>
+          <w:sz w:val="28"/>
+          <w:szCs w:val="28"/>
+        </w:rPr>
+        <w:t xml:space="preserve"> for English</w:t>
+      </w:r>
+      <w:r>
+        <w:rPr>
+          <w:color w:val="0E101A"/>
+          <w:sz w:val="28"/>
+          <w:szCs w:val="28"/>
+        </w:rPr>
+        <w:t xml:space="preserve"> speakers</w:t>
+      </w:r>
+      <w:r>
+        <w:rPr>
+          <w:color w:val="0E101A"/>
+          <w:sz w:val="28"/>
+          <w:szCs w:val="28"/>
+        </w:rPr>
+        <w:t xml:space="preserve"> us</w:t>
+      </w:r>
+      <w:r>
+        <w:rPr>
+          <w:color w:val="0E101A"/>
+          <w:sz w:val="28"/>
+          <w:szCs w:val="28"/>
+        </w:rPr>
+        <w:t>ing</w:t>
+      </w:r>
+      <w:r>
+        <w:rPr>
+          <w:color w:val="0E101A"/>
+          <w:sz w:val="28"/>
+          <w:szCs w:val="28"/>
+        </w:rPr>
+        <w:t>.</w:t>
+      </w:r>
+      <w:r>
+        <w:rPr>
+          <w:color w:val="0E101A"/>
+          <w:sz w:val="28"/>
+          <w:szCs w:val="28"/>
+        </w:rPr>
+        <w:t xml:space="preserve"> It is a business marketing issue.</w:t>
+      </w:r>
+      <w:r>
+        <w:rPr>
+          <w:color w:val="0E101A"/>
+          <w:sz w:val="28"/>
+          <w:szCs w:val="28"/>
+        </w:rPr>
+        <w:t xml:space="preserve"> The </w:t>
+      </w:r>
+      <w:r>
+        <w:rPr>
+          <w:color w:val="0E101A"/>
+          <w:sz w:val="28"/>
+          <w:szCs w:val="28"/>
+        </w:rPr>
+        <w:t>website</w:t>
+      </w:r>
+      <w:r>
+        <w:rPr>
+          <w:color w:val="0E101A"/>
+          <w:sz w:val="28"/>
+          <w:szCs w:val="28"/>
+        </w:rPr>
+        <w:t xml:space="preserve"> only has English words without a translate tab. If customers come from other country includes Asian countries or African countries, they cannot use this </w:t>
+      </w:r>
+      <w:r>
+        <w:rPr>
+          <w:color w:val="0E101A"/>
+          <w:sz w:val="28"/>
+          <w:szCs w:val="28"/>
+        </w:rPr>
+        <w:t>website</w:t>
+      </w:r>
+      <w:r>
+        <w:rPr>
+          <w:color w:val="0E101A"/>
+          <w:sz w:val="28"/>
+          <w:szCs w:val="28"/>
+        </w:rPr>
+        <w:t xml:space="preserve"> because they don't understand English.</w:t>
+      </w:r>
+      <w:r>
+        <w:rPr>
+          <w:color w:val="0E101A"/>
+          <w:sz w:val="28"/>
+          <w:szCs w:val="28"/>
+        </w:rPr>
+        <w:t xml:space="preserve"> Especially, the brand beer has many branches on Canada, they should add French version website for French speakers.</w:t>
+      </w:r>
+    </w:p>
+    <w:p>
+      <w:pPr>
+        <w:pStyle w:val="NormalWeb"/>
+        <w:spacing w:before="0" w:beforeAutospacing="0" w:after="0" w:afterAutospacing="0" w:line="360" w:lineRule="auto"/>
+        <w:rPr>
+          <w:color w:val="0E101A"/>
+          <w:sz w:val="28"/>
+          <w:szCs w:val="28"/>
+        </w:rPr>
+      </w:pPr>
+    </w:p>
+    <w:p>
+      <w:pPr>
+        <w:pStyle w:val="NormalWeb"/>
+        <w:spacing w:before="0" w:beforeAutospacing="0" w:after="0" w:afterAutospacing="0" w:line="360" w:lineRule="auto"/>
+        <w:rPr>
+          <w:color w:val="0E101A"/>
+          <w:sz w:val="28"/>
+          <w:szCs w:val="28"/>
+        </w:rPr>
+      </w:pPr>
+      <w:r>
+        <w:rPr>
+          <w:color w:val="0E101A"/>
+          <w:sz w:val="28"/>
+          <w:szCs w:val="28"/>
+        </w:rPr>
+        <w:t xml:space="preserve">The solution </w:t>
+      </w:r>
+      <w:r>
+        <w:rPr>
+          <w:color w:val="0E101A"/>
+          <w:sz w:val="28"/>
+          <w:szCs w:val="28"/>
+        </w:rPr>
+        <w:t xml:space="preserve">is adding a </w:t>
+      </w:r>
+      <w:r>
+        <w:rPr>
+          <w:color w:val="0E101A"/>
+          <w:sz w:val="28"/>
+          <w:szCs w:val="28"/>
+        </w:rPr>
+        <w:t xml:space="preserve">translate tab on every page of the </w:t>
+      </w:r>
+      <w:r>
+        <w:rPr>
+          <w:color w:val="0E101A"/>
+          <w:sz w:val="28"/>
+          <w:szCs w:val="28"/>
+        </w:rPr>
+        <w:t>website</w:t>
+      </w:r>
+      <w:r>
+        <w:rPr>
+          <w:color w:val="0E101A"/>
+          <w:sz w:val="28"/>
+          <w:szCs w:val="28"/>
+        </w:rPr>
+        <w:t xml:space="preserve">. Once the owner wants to open the overseas market, the </w:t>
+      </w:r>
+      <w:r>
+        <w:rPr>
+          <w:color w:val="0E101A"/>
+          <w:sz w:val="28"/>
+          <w:szCs w:val="28"/>
+        </w:rPr>
+        <w:t>website</w:t>
+      </w:r>
+      <w:r>
+        <w:rPr>
+          <w:color w:val="0E101A"/>
+          <w:sz w:val="28"/>
+          <w:szCs w:val="28"/>
+        </w:rPr>
+        <w:t xml:space="preserve"> should be designed for matching overseas countries’ local cultures.</w:t>
+      </w:r>
+      <w:r>
+        <w:rPr>
+          <w:color w:val="0E101A"/>
+          <w:sz w:val="28"/>
+          <w:szCs w:val="28"/>
+        </w:rPr>
+        <w:t xml:space="preserve"> Besides, the brand wants to show their products has been improved in a long history. </w:t>
+      </w:r>
+      <w:r>
+        <w:rPr>
+          <w:color w:val="0E101A"/>
+          <w:sz w:val="28"/>
+          <w:szCs w:val="28"/>
+        </w:rPr>
+        <w:t>If the website has many language versions, customers will feel the brand is so famous</w:t>
+      </w:r>
+      <w:r>
+        <w:rPr>
+          <w:color w:val="0E101A"/>
+          <w:sz w:val="28"/>
+          <w:szCs w:val="28"/>
+        </w:rPr>
+        <w:t xml:space="preserve"> and trust the brand’s history.</w:t>
+      </w:r>
+    </w:p>
+    <w:p>
+      <w:pPr>
         <w:spacing w:line="360" w:lineRule="auto"/>
         <w:rPr>
           <w:sz w:val="28"/>
           <w:szCs w:val="28"/>
         </w:rPr>
       </w:pPr>
-      <w:r>
-        <w:rPr>
-          <w:sz w:val="28"/>
-          <w:szCs w:val="28"/>
-        </w:rPr>
-        <w:t>The solution to the functional problem is making the page when customers want to check out. They must register their information if they want to buy the goods. For example, if young people do not meet the requirements, they will get sorry feedback, but they already know the products. They may tell the products to others, which is also a good way for marketing. Besides, those customers know all products, which is also satisfied their curiosity.</w:t>
-      </w:r>
     </w:p>
     <w:p>
       <w:pPr>
@@ -156,6 +1265,108 @@
           <w:szCs w:val="28"/>
         </w:rPr>
       </w:pPr>
+      <w:r>
+        <w:rPr>
+          <w:sz w:val="28"/>
+          <w:szCs w:val="28"/>
+        </w:rPr>
+        <w:lastRenderedPageBreak/>
+        <w:t>All in all, the goal of user experience is satisfied with customers’ demands so that people’s feelings will be improved after solving the three problems.</w:t>
+      </w:r>
+      <w:r>
+        <w:rPr>
+          <w:sz w:val="28"/>
+          <w:szCs w:val="28"/>
+        </w:rPr>
+        <w:t xml:space="preserve"> </w:t>
+      </w:r>
+      <w:r>
+        <w:rPr>
+          <w:sz w:val="28"/>
+          <w:szCs w:val="28"/>
+        </w:rPr>
+        <w:t>After all developers and designers can solve three problems, t</w:t>
+      </w:r>
+      <w:r>
+        <w:rPr>
+          <w:sz w:val="28"/>
+          <w:szCs w:val="28"/>
+        </w:rPr>
+        <w:t xml:space="preserve">his </w:t>
+      </w:r>
+      <w:r>
+        <w:rPr>
+          <w:b/>
+          <w:bCs/>
+          <w:sz w:val="28"/>
+          <w:szCs w:val="28"/>
+        </w:rPr>
+        <w:t>Website</w:t>
+      </w:r>
+      <w:r>
+        <w:rPr>
+          <w:sz w:val="28"/>
+          <w:szCs w:val="28"/>
+        </w:rPr>
+        <w:t xml:space="preserve"> </w:t>
+      </w:r>
+      <w:r>
+        <w:rPr>
+          <w:sz w:val="28"/>
+          <w:szCs w:val="28"/>
+        </w:rPr>
+        <w:t>can find its own target customers</w:t>
+      </w:r>
+      <w:r>
+        <w:rPr>
+          <w:sz w:val="28"/>
+          <w:szCs w:val="28"/>
+        </w:rPr>
+        <w:t xml:space="preserve"> by good</w:t>
+      </w:r>
+      <w:r>
+        <w:rPr>
+          <w:sz w:val="28"/>
+          <w:szCs w:val="28"/>
+        </w:rPr>
+        <w:t xml:space="preserve"> promot</w:t>
+      </w:r>
+      <w:r>
+        <w:rPr>
+          <w:sz w:val="28"/>
+          <w:szCs w:val="28"/>
+        </w:rPr>
+        <w:t>ion</w:t>
+      </w:r>
+      <w:r>
+        <w:rPr>
+          <w:sz w:val="28"/>
+          <w:szCs w:val="28"/>
+        </w:rPr>
+        <w:t xml:space="preserve"> </w:t>
+      </w:r>
+      <w:r>
+        <w:rPr>
+          <w:sz w:val="28"/>
+          <w:szCs w:val="28"/>
+        </w:rPr>
+        <w:t>and</w:t>
+      </w:r>
+      <w:r>
+        <w:rPr>
+          <w:sz w:val="28"/>
+          <w:szCs w:val="28"/>
+        </w:rPr>
+        <w:t xml:space="preserve"> achieve success</w:t>
+      </w:r>
+      <w:r>
+        <w:rPr>
+          <w:sz w:val="28"/>
+          <w:szCs w:val="28"/>
+        </w:rPr>
+        <w:t>.</w:t>
+      </w:r>
+      <w:bookmarkEnd w:id="0"/>
     </w:p>
     <w:p>
       <w:pPr>
@@ -165,28 +1376,6 @@
           <w:szCs w:val="28"/>
         </w:rPr>
       </w:pPr>
-      <w:r>
-        <w:rPr>
-          <w:sz w:val="28"/>
-          <w:szCs w:val="28"/>
-        </w:rPr>
-        <w:lastRenderedPageBreak/>
-        <w:t xml:space="preserve">Secondly, the home page is also very </w:t>
-      </w:r>
-      <w:r>
-        <w:rPr>
-          <w:sz w:val="28"/>
-          <w:szCs w:val="28"/>
-        </w:rPr>
-        <w:t>simple,</w:t>
-      </w:r>
-      <w:r>
-        <w:rPr>
-          <w:sz w:val="28"/>
-          <w:szCs w:val="28"/>
-        </w:rPr>
-        <w:t xml:space="preserve"> and people can browser all kinds of goods, but the range is so small. People only can see one product per time, so some people who are hurrying might feel unhappy to use the APP.</w:t>
-      </w:r>
     </w:p>
     <w:p>
       <w:pPr>
@@ -205,13 +1394,6 @@
           <w:szCs w:val="28"/>
         </w:rPr>
       </w:pPr>
-      <w:r>
-        <w:rPr>
-          <w:sz w:val="28"/>
-          <w:szCs w:val="28"/>
-        </w:rPr>
-        <w:t>The solution to the second functional problem is adding more products on the home page. Customers are also inspired by the pictures of products that stimulate them to purchase. People can see different kinds of beers on the home page if they use the filter, which also helps them to find their target products.</w:t>
-      </w:r>
     </w:p>
     <w:p>
       <w:pPr>
@@ -221,6 +1403,16 @@
           <w:szCs w:val="28"/>
         </w:rPr>
       </w:pPr>
+      <w:hyperlink r:id="rId5" w:history="1">
+        <w:r>
+          <w:rPr>
+            <w:rStyle w:val="Hyperlink"/>
+            <w:sz w:val="28"/>
+            <w:szCs w:val="28"/>
+          </w:rPr>
+          <w:t>https://www.lowbrewco.com/</w:t>
+        </w:r>
+      </w:hyperlink>
     </w:p>
     <w:p>
       <w:pPr>
@@ -230,25 +1422,58 @@
           <w:szCs w:val="28"/>
         </w:rPr>
       </w:pPr>
-      <w:r>
-        <w:rPr>
-          <w:sz w:val="28"/>
-          <w:szCs w:val="28"/>
-        </w:rPr>
-        <w:t>Thirdly, the simple and clean design is on the second page for users’ profiles, but it lacks the share button. People might want to keep some good products and share them with others. If the page does not have an obvious button, a customer might make a screenshot for it, which wastes their time.</w:t>
-      </w:r>
-    </w:p>
-    <w:p>
-      <w:pPr>
+    </w:p>
+    <w:p>
+      <w:pPr>
+        <w:pStyle w:val="ListParagraph"/>
+        <w:numPr>
+          <w:ilvl w:val="0"/>
+          <w:numId w:val="1"/>
+        </w:numPr>
         <w:spacing w:line="360" w:lineRule="auto"/>
         <w:rPr>
           <w:sz w:val="28"/>
           <w:szCs w:val="28"/>
         </w:rPr>
       </w:pPr>
-    </w:p>
-    <w:p>
-      <w:pPr>
+      <w:r>
+        <w:rPr>
+          <w:sz w:val="28"/>
+          <w:szCs w:val="28"/>
+        </w:rPr>
+        <w:t>O</w:t>
+      </w:r>
+      <w:r>
+        <w:rPr>
+          <w:rFonts w:hint="eastAsia"/>
+          <w:sz w:val="28"/>
+          <w:szCs w:val="28"/>
+        </w:rPr>
+        <w:t>ffence</w:t>
+      </w:r>
+      <w:r>
+        <w:rPr>
+          <w:sz w:val="28"/>
+          <w:szCs w:val="28"/>
+        </w:rPr>
+        <w:t xml:space="preserve"> </w:t>
+      </w:r>
+      <w:r>
+        <w:rPr>
+          <w:rFonts w:hint="eastAsia"/>
+          <w:sz w:val="28"/>
+          <w:szCs w:val="28"/>
+        </w:rPr>
+        <w:t>文化</w:t>
+      </w:r>
+    </w:p>
+    <w:p>
+      <w:pPr>
+        <w:pStyle w:val="ListParagraph"/>
+        <w:numPr>
+          <w:ilvl w:val="0"/>
+          <w:numId w:val="1"/>
+        </w:numPr>
         <w:spacing w:line="360" w:lineRule="auto"/>
         <w:rPr>
           <w:sz w:val="28"/>
@@ -257,20 +1482,95 @@
       </w:pPr>
       <w:r>
         <w:rPr>
-          <w:sz w:val="28"/>
-          <w:szCs w:val="28"/>
-        </w:rPr>
-        <w:t>The solution to the third functional problem is adding a share button on the page. Besides, the developer and the designer can add the social media tab on the page, which also helps customers keep their favorite or share with others.</w:t>
-      </w:r>
-    </w:p>
-    <w:p>
-      <w:pPr>
+          <w:rFonts w:hint="eastAsia"/>
+          <w:sz w:val="28"/>
+          <w:szCs w:val="28"/>
+        </w:rPr>
+        <w:t>太多的东西在</w:t>
+      </w:r>
+      <w:r>
+        <w:rPr>
+          <w:rFonts w:hint="eastAsia"/>
+          <w:sz w:val="28"/>
+          <w:szCs w:val="28"/>
+        </w:rPr>
+        <w:t>home</w:t>
+      </w:r>
+      <w:r>
+        <w:rPr>
+          <w:sz w:val="28"/>
+          <w:szCs w:val="28"/>
+        </w:rPr>
+        <w:t xml:space="preserve"> </w:t>
+      </w:r>
+      <w:r>
+        <w:rPr>
+          <w:rFonts w:hint="eastAsia"/>
+          <w:sz w:val="28"/>
+          <w:szCs w:val="28"/>
+        </w:rPr>
+        <w:t>page</w:t>
+      </w:r>
+      <w:r>
+        <w:rPr>
+          <w:sz w:val="28"/>
+          <w:szCs w:val="28"/>
+        </w:rPr>
+        <w:t xml:space="preserve"> </w:t>
+      </w:r>
+      <w:r>
+        <w:rPr>
+          <w:rFonts w:hint="eastAsia"/>
+          <w:sz w:val="28"/>
+          <w:szCs w:val="28"/>
+        </w:rPr>
+        <w:t>视觉</w:t>
+      </w:r>
+    </w:p>
+    <w:p>
+      <w:pPr>
+        <w:pStyle w:val="ListParagraph"/>
+        <w:numPr>
+          <w:ilvl w:val="0"/>
+          <w:numId w:val="1"/>
+        </w:numPr>
         <w:spacing w:line="360" w:lineRule="auto"/>
         <w:rPr>
           <w:sz w:val="28"/>
           <w:szCs w:val="28"/>
         </w:rPr>
       </w:pPr>
+      <w:r>
+        <w:rPr>
+          <w:rFonts w:hint="eastAsia"/>
+          <w:sz w:val="28"/>
+          <w:szCs w:val="28"/>
+        </w:rPr>
+        <w:t>没有</w:t>
+      </w:r>
+      <w:r>
+        <w:rPr>
+          <w:rFonts w:hint="eastAsia"/>
+          <w:sz w:val="28"/>
+          <w:szCs w:val="28"/>
+        </w:rPr>
+        <w:t>translate</w:t>
+      </w:r>
+      <w:r>
+        <w:rPr>
+          <w:sz w:val="28"/>
+          <w:szCs w:val="28"/>
+        </w:rPr>
+        <w:t xml:space="preserve"> </w:t>
+      </w:r>
+      <w:r>
+        <w:rPr>
+          <w:rFonts w:hint="eastAsia"/>
+          <w:sz w:val="28"/>
+          <w:szCs w:val="28"/>
+        </w:rPr>
+        <w:t>在商业上不好</w:t>
+      </w:r>
     </w:p>
     <w:p>
       <w:pPr>
@@ -280,20 +1580,52 @@
           <w:szCs w:val="28"/>
         </w:rPr>
       </w:pPr>
-      <w:r>
-        <w:rPr>
-          <w:sz w:val="28"/>
-          <w:szCs w:val="28"/>
-        </w:rPr>
-        <w:t>All in all, the goal of user experience is satisfied with customers’ demands so that people’s feelings will be improved after solving the above three problems.</w:t>
-      </w:r>
-      <w:r>
-        <w:rPr>
-          <w:sz w:val="28"/>
-          <w:szCs w:val="28"/>
-        </w:rPr>
-        <w:t xml:space="preserve"> The developer already solves above problems with suitable arranges.</w:t>
-      </w:r>
+    </w:p>
+    <w:p>
+      <w:pPr>
+        <w:spacing w:line="360" w:lineRule="auto"/>
+        <w:rPr>
+          <w:sz w:val="28"/>
+          <w:szCs w:val="28"/>
+        </w:rPr>
+      </w:pPr>
+    </w:p>
+    <w:p>
+      <w:pPr>
+        <w:spacing w:line="360" w:lineRule="auto"/>
+        <w:rPr>
+          <w:sz w:val="28"/>
+          <w:szCs w:val="28"/>
+        </w:rPr>
+      </w:pPr>
+    </w:p>
+    <w:p>
+      <w:pPr>
+        <w:spacing w:line="360" w:lineRule="auto"/>
+        <w:rPr>
+          <w:sz w:val="28"/>
+          <w:szCs w:val="28"/>
+        </w:rPr>
+      </w:pPr>
+    </w:p>
+    <w:p>
+      <w:pPr>
+        <w:spacing w:line="360" w:lineRule="auto"/>
+        <w:rPr>
+          <w:sz w:val="28"/>
+          <w:szCs w:val="28"/>
+        </w:rPr>
+      </w:pPr>
+    </w:p>
+    <w:bookmarkEnd w:id="1"/>
+    <w:p>
+      <w:pPr>
+        <w:spacing w:line="360" w:lineRule="auto"/>
+        <w:rPr>
+          <w:sz w:val="28"/>
+          <w:szCs w:val="28"/>
+        </w:rPr>
+      </w:pPr>
     </w:p>
     <w:sectPr>
       <w:pgSz w:w="12240" w:h="15840"/>
@@ -303,6 +1635,103 @@
     </w:sectPr>
   </w:body>
 </w:document>
+</file>
+
+<file path=word/numbering.xml><?xml version="1.0" encoding="utf-8"?>
+<w:numbering xmlns:wpc="http://schemas.microsoft.com/office/word/2010/wordprocessingCanvas" xmlns:cx="http://schemas.microsoft.com/office/drawing/2014/chartex" xmlns:cx1="http://schemas.microsoft.com/office/drawing/2015/9/8/chartex" xmlns:cx2="http://schemas.microsoft.com/office/drawing/2015/10/21/chartex" xmlns:cx3="http://schemas.microsoft.com/office/drawing/2016/5/9/chartex" xmlns:cx4="http://schemas.microsoft.com/office/drawing/2016/5/10/chartex" xmlns:cx5="http://schemas.microsoft.com/office/drawing/2016/5/11/chartex" xmlns:cx6="http://schemas.microsoft.com/office/drawing/2016/5/12/chartex" xmlns:cx7="http://schemas.microsoft.com/office/drawing/2016/5/13/chartex" xmlns:cx8="http://schemas.microsoft.com/office/drawing/2016/5/14/chartex" xmlns:mc="http://schemas.openxmlformats.org/markup-compatibility/2006" xmlns:aink="http://schemas.microsoft.com/office/drawing/2016/ink" xmlns:am3d="http://schemas.microsoft.com/office/drawing/2017/model3d" xmlns:o="urn:schemas-microsoft-com:office:office" xmlns:r="http://schemas.openxmlformats.org/officeDocument/2006/relationships" xmlns:m="http://schemas.openxmlformats.org/officeDocument/2006/math" xmlns:v="urn:schemas-microsoft-com:vml" xmlns:wp14="http://schemas.microsoft.com/office/word/2010/wordprocessingDrawing" xmlns:wp="http://schemas.openxmlformats.org/drawingml/2006/wordprocessingDrawing" xmlns:w10="urn:schemas-microsoft-com:office:word" xmlns:w="http://schemas.openxmlformats.org/wordprocessingml/2006/main" xmlns:w14="http://schemas.microsoft.com/office/word/2010/wordml" xmlns:w15="http://schemas.microsoft.com/office/word/2012/wordml" xmlns:w16cex="http://schemas.microsoft.com/office/word/2018/wordml/cex" xmlns:w16cid="http://schemas.microsoft.com/office/word/2016/wordml/cid" xmlns:w16="http://schemas.microsoft.com/office/word/2018/wordml" xmlns:w16sdtdh="http://schemas.microsoft.com/office/word/2020/wordml/sdtdatahash" xmlns:w16se="http://schemas.microsoft.com/office/word/2015/wordml/symex" xmlns:wpg="http://schemas.microsoft.com/office/word/2010/wordprocessingGroup" xmlns:wpi="http://schemas.microsoft.com/office/word/2010/wordprocessingInk" xmlns:wne="http://schemas.microsoft.com/office/word/2006/wordml" xmlns:wps="http://schemas.microsoft.com/office/word/2010/wordprocessingShape" mc:Ignorable="w14 w15 w16se w16cid w16 w16cex w16sdtdh wp14">
+  <w:abstractNum w:abstractNumId="0" w15:restartNumberingAfterBreak="0">
+    <w:nsid w:val="597C33F6"/>
+    <w:multiLevelType w:val="hybridMultilevel"/>
+    <w:tmpl w:val="8FDED076"/>
+    <w:lvl w:ilvl="0" w:tplc="1009000F">
+      <w:start w:val="1"/>
+      <w:numFmt w:val="decimal"/>
+      <w:lvlText w:val="%1."/>
+      <w:lvlJc w:val="left"/>
+      <w:pPr>
+        <w:ind w:left="720" w:hanging="360"/>
+      </w:pPr>
+      <w:rPr>
+        <w:rFonts w:hint="default"/>
+      </w:rPr>
+    </w:lvl>
+    <w:lvl w:ilvl="1" w:tplc="10090019" w:tentative="1">
+      <w:start w:val="1"/>
+      <w:numFmt w:val="lowerLetter"/>
+      <w:lvlText w:val="%2."/>
+      <w:lvlJc w:val="left"/>
+      <w:pPr>
+        <w:ind w:left="1440" w:hanging="360"/>
+      </w:pPr>
+    </w:lvl>
+    <w:lvl w:ilvl="2" w:tplc="1009001B" w:tentative="1">
+      <w:start w:val="1"/>
+      <w:numFmt w:val="lowerRoman"/>
+      <w:lvlText w:val="%3."/>
+      <w:lvlJc w:val="right"/>
+      <w:pPr>
+        <w:ind w:left="2160" w:hanging="180"/>
+      </w:pPr>
+    </w:lvl>
+    <w:lvl w:ilvl="3" w:tplc="1009000F" w:tentative="1">
+      <w:start w:val="1"/>
+      <w:numFmt w:val="decimal"/>
+      <w:lvlText w:val="%4."/>
+      <w:lvlJc w:val="left"/>
+      <w:pPr>
+        <w:ind w:left="2880" w:hanging="360"/>
+      </w:pPr>
+    </w:lvl>
+    <w:lvl w:ilvl="4" w:tplc="10090019" w:tentative="1">
+      <w:start w:val="1"/>
+      <w:numFmt w:val="lowerLetter"/>
+      <w:lvlText w:val="%5."/>
+      <w:lvlJc w:val="left"/>
+      <w:pPr>
+        <w:ind w:left="3600" w:hanging="360"/>
+      </w:pPr>
+    </w:lvl>
+    <w:lvl w:ilvl="5" w:tplc="1009001B" w:tentative="1">
+      <w:start w:val="1"/>
+      <w:numFmt w:val="lowerRoman"/>
+      <w:lvlText w:val="%6."/>
+      <w:lvlJc w:val="right"/>
+      <w:pPr>
+        <w:ind w:left="4320" w:hanging="180"/>
+      </w:pPr>
+    </w:lvl>
+    <w:lvl w:ilvl="6" w:tplc="1009000F" w:tentative="1">
+      <w:start w:val="1"/>
+      <w:numFmt w:val="decimal"/>
+      <w:lvlText w:val="%7."/>
+      <w:lvlJc w:val="left"/>
+      <w:pPr>
+        <w:ind w:left="5040" w:hanging="360"/>
+      </w:pPr>
+    </w:lvl>
+    <w:lvl w:ilvl="7" w:tplc="10090019" w:tentative="1">
+      <w:start w:val="1"/>
+      <w:numFmt w:val="lowerLetter"/>
+      <w:lvlText w:val="%8."/>
+      <w:lvlJc w:val="left"/>
+      <w:pPr>
+        <w:ind w:left="5760" w:hanging="360"/>
+      </w:pPr>
+    </w:lvl>
+    <w:lvl w:ilvl="8" w:tplc="1009001B" w:tentative="1">
+      <w:start w:val="1"/>
+      <w:numFmt w:val="lowerRoman"/>
+      <w:lvlText w:val="%9."/>
+      <w:lvlJc w:val="right"/>
+      <w:pPr>
+        <w:ind w:left="6480" w:hanging="180"/>
+      </w:pPr>
+    </w:lvl>
+  </w:abstractNum>
+  <w:num w:numId="1">
+    <w:abstractNumId w:val="0"/>
+  </w:num>
+</w:numbering>
 </file>
 
 <file path=word/styles.xml><?xml version="1.0" encoding="utf-8"?>
@@ -735,6 +2164,56 @@
     <w:semiHidden/>
     <w:unhideWhenUsed/>
   </w:style>
+  <w:style w:type="character" w:styleId="Hyperlink">
+    <w:name w:val="Hyperlink"/>
+    <w:basedOn w:val="DefaultParagraphFont"/>
+    <w:uiPriority w:val="99"/>
+    <w:unhideWhenUsed/>
+    <w:rsid w:val="00424EAF"/>
+    <w:rPr>
+      <w:color w:val="0563C1" w:themeColor="hyperlink"/>
+      <w:u w:val="single"/>
+    </w:rPr>
+  </w:style>
+  <w:style w:type="character" w:styleId="UnresolvedMention">
+    <w:name w:val="Unresolved Mention"/>
+    <w:basedOn w:val="DefaultParagraphFont"/>
+    <w:uiPriority w:val="99"/>
+    <w:semiHidden/>
+    <w:unhideWhenUsed/>
+    <w:rsid w:val="00424EAF"/>
+    <w:rPr>
+      <w:color w:val="605E5C"/>
+      <w:shd w:val="clear" w:color="auto" w:fill="E1DFDD"/>
+    </w:rPr>
+  </w:style>
+  <w:style w:type="paragraph" w:styleId="ListParagraph">
+    <w:name w:val="List Paragraph"/>
+    <w:basedOn w:val="Normal"/>
+    <w:uiPriority w:val="34"/>
+    <w:qFormat/>
+    <w:rsid w:val="00424EAF"/>
+    <w:pPr>
+      <w:ind w:left="720"/>
+      <w:contextualSpacing/>
+    </w:pPr>
+  </w:style>
+  <w:style w:type="paragraph" w:styleId="NormalWeb">
+    <w:name w:val="Normal (Web)"/>
+    <w:basedOn w:val="Normal"/>
+    <w:uiPriority w:val="99"/>
+    <w:semiHidden/>
+    <w:unhideWhenUsed/>
+    <w:rsid w:val="002E1A66"/>
+    <w:pPr>
+      <w:spacing w:before="100" w:beforeAutospacing="1" w:after="100" w:afterAutospacing="1"/>
+    </w:pPr>
+    <w:rPr>
+      <w:rFonts w:ascii="Times New Roman" w:eastAsia="Times New Roman" w:hAnsi="Times New Roman" w:cs="Times New Roman"/>
+      <w:sz w:val="24"/>
+      <w:szCs w:val="24"/>
+    </w:rPr>
+  </w:style>
 </w:styles>
 </file>
 
